--- a/План управления персоналом.docx
+++ b/План управления персоналом.docx
@@ -1,6 +1,6 @@
 
 <file path=word/document.xml><?xml version="1.0" encoding="utf-8"?>
-<w:document xmlns:wpc="http://schemas.microsoft.com/office/word/2010/wordprocessingCanvas" xmlns:cx="http://schemas.microsoft.com/office/drawing/2014/chartex" xmlns:cx1="http://schemas.microsoft.com/office/drawing/2015/9/8/chartex" xmlns:cx2="http://schemas.microsoft.com/office/drawing/2015/10/21/chartex" xmlns:cx3="http://schemas.microsoft.com/office/drawing/2016/5/9/chartex" xmlns:cx4="http://schemas.microsoft.com/office/drawing/2016/5/10/chartex" xmlns:cx5="http://schemas.microsoft.com/office/drawing/2016/5/11/chartex" xmlns:cx6="http://schemas.microsoft.com/office/drawing/2016/5/12/chartex" xmlns:cx7="http://schemas.microsoft.com/office/drawing/2016/5/13/chartex" xmlns:cx8="http://schemas.microsoft.com/office/drawing/2016/5/14/chartex" xmlns:mc="http://schemas.openxmlformats.org/markup-compatibility/2006" xmlns:aink="http://schemas.microsoft.com/office/drawing/2016/ink" xmlns:am3d="http://schemas.microsoft.com/office/drawing/2017/model3d" xmlns:o="urn:schemas-microsoft-com:office:office" xmlns:r="http://schemas.openxmlformats.org/officeDocument/2006/relationships" xmlns:m="http://schemas.openxmlformats.org/officeDocument/2006/math" xmlns:v="urn:schemas-microsoft-com:vml" xmlns:wp14="http://schemas.microsoft.com/office/word/2010/wordprocessingDrawing" xmlns:wp="http://schemas.openxmlformats.org/drawingml/2006/wordprocessingDrawing" xmlns:w10="urn:schemas-microsoft-com:office:word" xmlns:w="http://schemas.openxmlformats.org/wordprocessingml/2006/main" xmlns:w14="http://schemas.microsoft.com/office/word/2010/wordml" xmlns:w15="http://schemas.microsoft.com/office/word/2012/wordml" xmlns:w16cex="http://schemas.microsoft.com/office/word/2018/wordml/cex" xmlns:w16cid="http://schemas.microsoft.com/office/word/2016/wordml/cid" xmlns:w16="http://schemas.microsoft.com/office/word/2018/wordml" xmlns:w16sdtdh="http://schemas.microsoft.com/office/word/2020/wordml/sdtdatahash" xmlns:w16se="http://schemas.microsoft.com/office/word/2015/wordml/symex" xmlns:wpg="http://schemas.microsoft.com/office/word/2010/wordprocessingGroup" xmlns:wpi="http://schemas.microsoft.com/office/word/2010/wordprocessingInk" xmlns:wne="http://schemas.microsoft.com/office/word/2006/wordml" xmlns:wps="http://schemas.microsoft.com/office/word/2010/wordprocessingShape" mc:Ignorable="w14 w15 w16se w16cid w16 w16cex w16sdtdh wp14">
+<w:document xmlns:wpc="http://schemas.microsoft.com/office/word/2010/wordprocessingCanvas" xmlns:cx="http://schemas.microsoft.com/office/drawing/2014/chartex" xmlns:mc="http://schemas.openxmlformats.org/markup-compatibility/2006" xmlns:o="urn:schemas-microsoft-com:office:office" xmlns:r="http://schemas.openxmlformats.org/officeDocument/2006/relationships" xmlns:m="http://schemas.openxmlformats.org/officeDocument/2006/math" xmlns:v="urn:schemas-microsoft-com:vml" xmlns:wp14="http://schemas.microsoft.com/office/word/2010/wordprocessingDrawing" xmlns:wp="http://schemas.openxmlformats.org/drawingml/2006/wordprocessingDrawing" xmlns:w10="urn:schemas-microsoft-com:office:word" xmlns:w="http://schemas.openxmlformats.org/wordprocessingml/2006/main" xmlns:w14="http://schemas.microsoft.com/office/word/2010/wordml" xmlns:w15="http://schemas.microsoft.com/office/word/2012/wordml" xmlns:w16se="http://schemas.microsoft.com/office/word/2015/wordml/symex" xmlns:wpg="http://schemas.microsoft.com/office/word/2010/wordprocessingGroup" xmlns:wpi="http://schemas.microsoft.com/office/word/2010/wordprocessingInk" xmlns:wne="http://schemas.microsoft.com/office/word/2006/wordml" xmlns:wps="http://schemas.microsoft.com/office/word/2010/wordprocessingShape" mc:Ignorable="w14 w15 w16se wp14">
   <w:body>
     <w:p>
       <w:pPr>
@@ -168,6 +168,7 @@
                 <w:sz w:val="28"/>
               </w:rPr>
             </w:pPr>
+            <w:proofErr w:type="spellStart"/>
             <w:r>
               <w:rPr>
                 <w:b/>
@@ -175,6 +176,7 @@
               </w:rPr>
               <w:t>Наименование</w:t>
             </w:r>
+            <w:proofErr w:type="spellEnd"/>
             <w:r>
               <w:rPr>
                 <w:b/>
@@ -183,6 +185,7 @@
               </w:rPr>
               <w:t xml:space="preserve"> </w:t>
             </w:r>
+            <w:proofErr w:type="spellStart"/>
             <w:r>
               <w:rPr>
                 <w:b/>
@@ -190,6 +193,7 @@
               </w:rPr>
               <w:t>проекта</w:t>
             </w:r>
+            <w:proofErr w:type="spellEnd"/>
           </w:p>
         </w:tc>
         <w:tc>
@@ -205,6 +209,7 @@
                 <w:sz w:val="28"/>
               </w:rPr>
             </w:pPr>
+            <w:proofErr w:type="spellStart"/>
             <w:r>
               <w:rPr>
                 <w:color w:val="343A40"/>
@@ -213,6 +218,7 @@
               </w:rPr>
               <w:t>Lidarview</w:t>
             </w:r>
+            <w:proofErr w:type="spellEnd"/>
           </w:p>
         </w:tc>
       </w:tr>
@@ -358,7 +364,19 @@
               <w:rPr>
                 <w:sz w:val="28"/>
               </w:rPr>
-              <w:t>01.12.22 – 20.03.23</w:t>
+              <w:t>01.12.22 – 20.0</w:t>
+            </w:r>
+            <w:r>
+              <w:rPr>
+                <w:sz w:val="28"/>
+              </w:rPr>
+              <w:t>4</w:t>
+            </w:r>
+            <w:r>
+              <w:rPr>
+                <w:sz w:val="28"/>
+              </w:rPr>
+              <w:t>.23</w:t>
             </w:r>
           </w:p>
         </w:tc>
@@ -390,6 +408,7 @@
                 <w:sz w:val="28"/>
               </w:rPr>
             </w:pPr>
+            <w:proofErr w:type="spellStart"/>
             <w:r>
               <w:rPr>
                 <w:b/>
@@ -397,6 +416,7 @@
               </w:rPr>
               <w:t>Оценка</w:t>
             </w:r>
+            <w:proofErr w:type="spellEnd"/>
             <w:r>
               <w:rPr>
                 <w:b/>
@@ -405,6 +425,7 @@
               </w:rPr>
               <w:t xml:space="preserve"> </w:t>
             </w:r>
+            <w:proofErr w:type="spellStart"/>
             <w:r>
               <w:rPr>
                 <w:b/>
@@ -412,6 +433,7 @@
               </w:rPr>
               <w:t>бюджета</w:t>
             </w:r>
+            <w:proofErr w:type="spellEnd"/>
             <w:r>
               <w:rPr>
                 <w:b/>
@@ -420,6 +442,7 @@
               </w:rPr>
               <w:t xml:space="preserve"> </w:t>
             </w:r>
+            <w:proofErr w:type="spellStart"/>
             <w:r>
               <w:rPr>
                 <w:b/>
@@ -427,6 +450,7 @@
               </w:rPr>
               <w:t>проекта</w:t>
             </w:r>
+            <w:proofErr w:type="spellEnd"/>
             <w:r>
               <w:rPr>
                 <w:b/>
@@ -440,7 +464,23 @@
                 <w:b/>
                 <w:sz w:val="28"/>
               </w:rPr>
-              <w:t>(руб.)</w:t>
+              <w:t>(</w:t>
+            </w:r>
+            <w:proofErr w:type="spellStart"/>
+            <w:r>
+              <w:rPr>
+                <w:b/>
+                <w:sz w:val="28"/>
+              </w:rPr>
+              <w:t>руб</w:t>
+            </w:r>
+            <w:proofErr w:type="spellEnd"/>
+            <w:r>
+              <w:rPr>
+                <w:b/>
+                <w:sz w:val="28"/>
+              </w:rPr>
+              <w:t>.)</w:t>
             </w:r>
           </w:p>
         </w:tc>
@@ -493,6 +533,7 @@
                 <w:sz w:val="28"/>
               </w:rPr>
             </w:pPr>
+            <w:proofErr w:type="spellStart"/>
             <w:r>
               <w:rPr>
                 <w:b/>
@@ -500,6 +541,7 @@
               </w:rPr>
               <w:t>Место</w:t>
             </w:r>
+            <w:proofErr w:type="spellEnd"/>
             <w:r>
               <w:rPr>
                 <w:b/>
@@ -508,6 +550,7 @@
               </w:rPr>
               <w:t xml:space="preserve"> </w:t>
             </w:r>
+            <w:proofErr w:type="spellStart"/>
             <w:r>
               <w:rPr>
                 <w:b/>
@@ -515,6 +558,7 @@
               </w:rPr>
               <w:t>реализации</w:t>
             </w:r>
+            <w:proofErr w:type="spellEnd"/>
           </w:p>
         </w:tc>
         <w:tc>
@@ -579,6 +623,7 @@
                 <w:sz w:val="28"/>
               </w:rPr>
             </w:pPr>
+            <w:proofErr w:type="spellStart"/>
             <w:r>
               <w:rPr>
                 <w:b/>
@@ -586,6 +631,7 @@
               </w:rPr>
               <w:t>Заказчик</w:t>
             </w:r>
+            <w:proofErr w:type="spellEnd"/>
             <w:r>
               <w:rPr>
                 <w:b/>
@@ -594,6 +640,7 @@
               </w:rPr>
               <w:t xml:space="preserve"> </w:t>
             </w:r>
+            <w:proofErr w:type="spellStart"/>
             <w:r>
               <w:rPr>
                 <w:b/>
@@ -601,6 +648,7 @@
               </w:rPr>
               <w:t>проекта</w:t>
             </w:r>
+            <w:proofErr w:type="spellEnd"/>
           </w:p>
         </w:tc>
         <w:tc>
@@ -616,11 +664,19 @@
                 <w:sz w:val="28"/>
               </w:rPr>
             </w:pPr>
-            <w:r>
-              <w:rPr>
-                <w:sz w:val="28"/>
-              </w:rPr>
-              <w:t>Хныкин А.В</w:t>
+            <w:proofErr w:type="spellStart"/>
+            <w:r>
+              <w:rPr>
+                <w:sz w:val="28"/>
+              </w:rPr>
+              <w:t>Хныкин</w:t>
+            </w:r>
+            <w:proofErr w:type="spellEnd"/>
+            <w:r>
+              <w:rPr>
+                <w:sz w:val="28"/>
+              </w:rPr>
+              <w:t xml:space="preserve"> А.В</w:t>
             </w:r>
           </w:p>
         </w:tc>
@@ -652,6 +708,7 @@
                 <w:sz w:val="28"/>
               </w:rPr>
             </w:pPr>
+            <w:proofErr w:type="spellStart"/>
             <w:r>
               <w:rPr>
                 <w:b/>
@@ -659,6 +716,7 @@
               </w:rPr>
               <w:t>Куратор</w:t>
             </w:r>
+            <w:proofErr w:type="spellEnd"/>
           </w:p>
         </w:tc>
         <w:tc>
@@ -674,12 +732,14 @@
                 <w:sz w:val="28"/>
               </w:rPr>
             </w:pPr>
+            <w:proofErr w:type="spellStart"/>
             <w:r>
               <w:rPr>
                 <w:sz w:val="28"/>
               </w:rPr>
               <w:t>Хныкин</w:t>
             </w:r>
+            <w:proofErr w:type="spellEnd"/>
             <w:r>
               <w:rPr>
                 <w:spacing w:val="-3"/>
@@ -723,6 +783,7 @@
                 <w:sz w:val="28"/>
               </w:rPr>
             </w:pPr>
+            <w:proofErr w:type="spellStart"/>
             <w:r>
               <w:rPr>
                 <w:b/>
@@ -730,6 +791,7 @@
               </w:rPr>
               <w:t>Руководитель</w:t>
             </w:r>
+            <w:proofErr w:type="spellEnd"/>
             <w:r>
               <w:rPr>
                 <w:b/>
@@ -738,6 +800,7 @@
               </w:rPr>
               <w:t xml:space="preserve"> </w:t>
             </w:r>
+            <w:proofErr w:type="spellStart"/>
             <w:r>
               <w:rPr>
                 <w:b/>
@@ -745,6 +808,7 @@
               </w:rPr>
               <w:t>проекта</w:t>
             </w:r>
+            <w:proofErr w:type="spellEnd"/>
           </w:p>
         </w:tc>
         <w:tc>
@@ -760,11 +824,19 @@
                 <w:sz w:val="28"/>
               </w:rPr>
             </w:pPr>
-            <w:r>
-              <w:rPr>
-                <w:sz w:val="28"/>
-              </w:rPr>
-              <w:t>Пироженко Ф. В.</w:t>
+            <w:proofErr w:type="spellStart"/>
+            <w:r>
+              <w:rPr>
+                <w:sz w:val="28"/>
+              </w:rPr>
+              <w:t>Пироженко</w:t>
+            </w:r>
+            <w:proofErr w:type="spellEnd"/>
+            <w:r>
+              <w:rPr>
+                <w:sz w:val="28"/>
+              </w:rPr>
+              <w:t xml:space="preserve"> Ф. В.</w:t>
             </w:r>
           </w:p>
         </w:tc>
@@ -797,13 +869,31 @@
                 <w:sz w:val="28"/>
               </w:rPr>
             </w:pPr>
-            <w:r>
-              <w:rPr>
-                <w:b/>
-                <w:sz w:val="28"/>
-              </w:rPr>
-              <w:t>Ключевые заинтересованные</w:t>
-            </w:r>
+            <w:proofErr w:type="spellStart"/>
+            <w:r>
+              <w:rPr>
+                <w:b/>
+                <w:sz w:val="28"/>
+              </w:rPr>
+              <w:t>Ключевые</w:t>
+            </w:r>
+            <w:proofErr w:type="spellEnd"/>
+            <w:r>
+              <w:rPr>
+                <w:b/>
+                <w:sz w:val="28"/>
+              </w:rPr>
+              <w:t xml:space="preserve"> </w:t>
+            </w:r>
+            <w:proofErr w:type="spellStart"/>
+            <w:r>
+              <w:rPr>
+                <w:b/>
+                <w:sz w:val="28"/>
+              </w:rPr>
+              <w:t>заинтересованные</w:t>
+            </w:r>
+            <w:proofErr w:type="spellEnd"/>
             <w:r>
               <w:rPr>
                 <w:b/>
@@ -812,13 +902,31 @@
               </w:rPr>
               <w:t xml:space="preserve"> </w:t>
             </w:r>
-            <w:r>
-              <w:rPr>
-                <w:b/>
-                <w:sz w:val="28"/>
-              </w:rPr>
-              <w:t>стороны проекта</w:t>
-            </w:r>
+            <w:proofErr w:type="spellStart"/>
+            <w:r>
+              <w:rPr>
+                <w:b/>
+                <w:sz w:val="28"/>
+              </w:rPr>
+              <w:t>стороны</w:t>
+            </w:r>
+            <w:proofErr w:type="spellEnd"/>
+            <w:r>
+              <w:rPr>
+                <w:b/>
+                <w:sz w:val="28"/>
+              </w:rPr>
+              <w:t xml:space="preserve"> </w:t>
+            </w:r>
+            <w:proofErr w:type="spellStart"/>
+            <w:r>
+              <w:rPr>
+                <w:b/>
+                <w:sz w:val="28"/>
+              </w:rPr>
+              <w:t>проекта</w:t>
+            </w:r>
+            <w:proofErr w:type="spellEnd"/>
           </w:p>
         </w:tc>
         <w:tc>
@@ -835,6 +943,7 @@
                 <w:lang w:val="ru-RU"/>
               </w:rPr>
             </w:pPr>
+            <w:proofErr w:type="spellStart"/>
             <w:r>
               <w:rPr>
                 <w:sz w:val="28"/>
@@ -842,6 +951,7 @@
               </w:rPr>
               <w:t>Хныкин</w:t>
             </w:r>
+            <w:proofErr w:type="spellEnd"/>
             <w:r>
               <w:rPr>
                 <w:spacing w:val="-4"/>
@@ -888,6 +998,7 @@
                 <w:sz w:val="28"/>
               </w:rPr>
             </w:pPr>
+            <w:proofErr w:type="spellStart"/>
             <w:r>
               <w:rPr>
                 <w:b/>
@@ -895,6 +1006,7 @@
               </w:rPr>
               <w:t>Дата</w:t>
             </w:r>
+            <w:proofErr w:type="spellEnd"/>
             <w:r>
               <w:rPr>
                 <w:b/>
@@ -903,6 +1015,7 @@
               </w:rPr>
               <w:t xml:space="preserve"> </w:t>
             </w:r>
+            <w:proofErr w:type="spellStart"/>
             <w:r>
               <w:rPr>
                 <w:b/>
@@ -910,6 +1023,7 @@
               </w:rPr>
               <w:t>создания</w:t>
             </w:r>
+            <w:proofErr w:type="spellEnd"/>
             <w:r>
               <w:rPr>
                 <w:b/>
@@ -918,6 +1032,7 @@
               </w:rPr>
               <w:t xml:space="preserve"> </w:t>
             </w:r>
+            <w:proofErr w:type="spellStart"/>
             <w:r>
               <w:rPr>
                 <w:b/>
@@ -925,6 +1040,7 @@
               </w:rPr>
               <w:t>документа</w:t>
             </w:r>
+            <w:proofErr w:type="spellEnd"/>
           </w:p>
         </w:tc>
         <w:tc>
@@ -944,8 +1060,22 @@
               <w:rPr>
                 <w:sz w:val="28"/>
               </w:rPr>
-              <w:t>08.12.22</w:t>
-            </w:r>
+              <w:t>24</w:t>
+            </w:r>
+            <w:r>
+              <w:rPr>
+                <w:sz w:val="28"/>
+              </w:rPr>
+              <w:t>.</w:t>
+            </w:r>
+            <w:r>
+              <w:rPr>
+                <w:sz w:val="28"/>
+              </w:rPr>
+              <w:t>03.23</w:t>
+            </w:r>
+            <w:bookmarkStart w:id="0" w:name="_GoBack"/>
+            <w:bookmarkEnd w:id="0"/>
           </w:p>
         </w:tc>
       </w:tr>
@@ -1067,12 +1197,14 @@
                 <w:b/>
               </w:rPr>
             </w:pPr>
+            <w:proofErr w:type="spellStart"/>
             <w:r>
               <w:rPr>
                 <w:b/>
               </w:rPr>
               <w:t>Описание</w:t>
             </w:r>
+            <w:proofErr w:type="spellEnd"/>
             <w:r>
               <w:rPr>
                 <w:b/>
@@ -1080,12 +1212,14 @@
               </w:rPr>
               <w:t xml:space="preserve"> </w:t>
             </w:r>
+            <w:proofErr w:type="spellStart"/>
             <w:r>
               <w:rPr>
                 <w:b/>
               </w:rPr>
               <w:t>роли</w:t>
             </w:r>
+            <w:proofErr w:type="spellEnd"/>
           </w:p>
         </w:tc>
         <w:tc>
@@ -1102,12 +1236,14 @@
                 <w:b/>
               </w:rPr>
             </w:pPr>
+            <w:proofErr w:type="spellStart"/>
             <w:r>
               <w:rPr>
                 <w:b/>
               </w:rPr>
               <w:t>Описание</w:t>
             </w:r>
+            <w:proofErr w:type="spellEnd"/>
             <w:r>
               <w:rPr>
                 <w:b/>
@@ -1115,12 +1251,14 @@
               </w:rPr>
               <w:t xml:space="preserve"> </w:t>
             </w:r>
+            <w:proofErr w:type="spellStart"/>
             <w:r>
               <w:rPr>
                 <w:b/>
               </w:rPr>
               <w:t>полномочий</w:t>
             </w:r>
+            <w:proofErr w:type="spellEnd"/>
           </w:p>
         </w:tc>
         <w:tc>
@@ -1137,12 +1275,14 @@
                 <w:b/>
               </w:rPr>
             </w:pPr>
+            <w:proofErr w:type="spellStart"/>
             <w:r>
               <w:rPr>
                 <w:b/>
               </w:rPr>
               <w:t>Описание</w:t>
             </w:r>
+            <w:proofErr w:type="spellEnd"/>
             <w:r>
               <w:rPr>
                 <w:b/>
@@ -1150,12 +1290,14 @@
               </w:rPr>
               <w:t xml:space="preserve"> </w:t>
             </w:r>
+            <w:proofErr w:type="spellStart"/>
             <w:r>
               <w:rPr>
                 <w:b/>
               </w:rPr>
               <w:t>дефицитов</w:t>
             </w:r>
+            <w:proofErr w:type="spellEnd"/>
           </w:p>
         </w:tc>
       </w:tr>
@@ -1195,9 +1337,11 @@
               <w:pStyle w:val="TableParagraph"/>
               <w:ind w:left="116"/>
             </w:pPr>
+            <w:proofErr w:type="spellStart"/>
             <w:r>
               <w:t>Тим-лидер</w:t>
             </w:r>
+            <w:proofErr w:type="spellEnd"/>
           </w:p>
         </w:tc>
       </w:tr>
@@ -1231,12 +1375,14 @@
                 <w:sz w:val="24"/>
               </w:rPr>
             </w:pPr>
+            <w:proofErr w:type="spellStart"/>
             <w:r>
               <w:rPr>
                 <w:sz w:val="24"/>
               </w:rPr>
               <w:t>Руководитель</w:t>
             </w:r>
+            <w:proofErr w:type="spellEnd"/>
             <w:r>
               <w:rPr>
                 <w:spacing w:val="-3"/>
@@ -1244,12 +1390,14 @@
               </w:rPr>
               <w:t xml:space="preserve"> </w:t>
             </w:r>
+            <w:proofErr w:type="spellStart"/>
             <w:r>
               <w:rPr>
                 <w:sz w:val="24"/>
               </w:rPr>
               <w:t>команды</w:t>
             </w:r>
+            <w:proofErr w:type="spellEnd"/>
           </w:p>
         </w:tc>
         <w:tc>
@@ -1273,11 +1421,33 @@
                 <w:sz w:val="24"/>
               </w:rPr>
             </w:pPr>
-            <w:r>
-              <w:rPr>
-                <w:sz w:val="24"/>
-              </w:rPr>
-              <w:t>общение с куратором,</w:t>
+            <w:proofErr w:type="spellStart"/>
+            <w:r>
+              <w:rPr>
+                <w:sz w:val="24"/>
+              </w:rPr>
+              <w:t>общение</w:t>
+            </w:r>
+            <w:proofErr w:type="spellEnd"/>
+            <w:r>
+              <w:rPr>
+                <w:sz w:val="24"/>
+              </w:rPr>
+              <w:t xml:space="preserve"> с </w:t>
+            </w:r>
+            <w:proofErr w:type="spellStart"/>
+            <w:r>
+              <w:rPr>
+                <w:sz w:val="24"/>
+              </w:rPr>
+              <w:t>куратором</w:t>
+            </w:r>
+            <w:proofErr w:type="spellEnd"/>
+            <w:r>
+              <w:rPr>
+                <w:sz w:val="24"/>
+              </w:rPr>
+              <w:t>,</w:t>
             </w:r>
             <w:r>
               <w:rPr>
@@ -1286,11 +1456,19 @@
               </w:rPr>
               <w:t xml:space="preserve"> </w:t>
             </w:r>
-            <w:r>
-              <w:rPr>
-                <w:sz w:val="24"/>
-              </w:rPr>
-              <w:t>заказчиком;</w:t>
+            <w:proofErr w:type="spellStart"/>
+            <w:r>
+              <w:rPr>
+                <w:sz w:val="24"/>
+              </w:rPr>
+              <w:t>заказчиком</w:t>
+            </w:r>
+            <w:proofErr w:type="spellEnd"/>
+            <w:r>
+              <w:rPr>
+                <w:sz w:val="24"/>
+              </w:rPr>
+              <w:t>;</w:t>
             </w:r>
           </w:p>
           <w:p>
@@ -1310,6 +1488,7 @@
                 <w:sz w:val="24"/>
               </w:rPr>
             </w:pPr>
+            <w:proofErr w:type="spellStart"/>
             <w:r>
               <w:rPr>
                 <w:spacing w:val="-1"/>
@@ -1317,6 +1496,7 @@
               </w:rPr>
               <w:t>составление</w:t>
             </w:r>
+            <w:proofErr w:type="spellEnd"/>
             <w:r>
               <w:rPr>
                 <w:spacing w:val="-57"/>
@@ -1324,11 +1504,19 @@
               </w:rPr>
               <w:t xml:space="preserve"> </w:t>
             </w:r>
-            <w:r>
-              <w:rPr>
-                <w:sz w:val="24"/>
-              </w:rPr>
-              <w:t>документации;</w:t>
+            <w:proofErr w:type="spellStart"/>
+            <w:r>
+              <w:rPr>
+                <w:sz w:val="24"/>
+              </w:rPr>
+              <w:t>документации</w:t>
+            </w:r>
+            <w:proofErr w:type="spellEnd"/>
+            <w:r>
+              <w:rPr>
+                <w:sz w:val="24"/>
+              </w:rPr>
+              <w:t>;</w:t>
             </w:r>
           </w:p>
           <w:p>
@@ -1348,12 +1536,14 @@
                 <w:sz w:val="24"/>
               </w:rPr>
             </w:pPr>
+            <w:proofErr w:type="spellStart"/>
             <w:r>
               <w:rPr>
                 <w:sz w:val="24"/>
               </w:rPr>
               <w:t>составление</w:t>
             </w:r>
+            <w:proofErr w:type="spellEnd"/>
             <w:r>
               <w:rPr>
                 <w:spacing w:val="-4"/>
@@ -1361,11 +1551,19 @@
               </w:rPr>
               <w:t xml:space="preserve"> </w:t>
             </w:r>
-            <w:r>
-              <w:rPr>
-                <w:sz w:val="24"/>
-              </w:rPr>
-              <w:t>бэклога;</w:t>
+            <w:proofErr w:type="spellStart"/>
+            <w:r>
+              <w:rPr>
+                <w:sz w:val="24"/>
+              </w:rPr>
+              <w:t>бэклога</w:t>
+            </w:r>
+            <w:proofErr w:type="spellEnd"/>
+            <w:r>
+              <w:rPr>
+                <w:sz w:val="24"/>
+              </w:rPr>
+              <w:t>;</w:t>
             </w:r>
           </w:p>
         </w:tc>
@@ -1649,12 +1847,21 @@
                 <w:lang w:val="ru-RU"/>
               </w:rPr>
             </w:pPr>
+            <w:proofErr w:type="spellStart"/>
             <w:r>
               <w:rPr>
                 <w:color w:val="A6A6A6"/>
                 <w:lang w:val="ru-RU"/>
               </w:rPr>
-              <w:t>Фронтенд-разработчик</w:t>
+              <w:t>Фронтенд</w:t>
+            </w:r>
+            <w:proofErr w:type="spellEnd"/>
+            <w:r>
+              <w:rPr>
+                <w:color w:val="A6A6A6"/>
+                <w:lang w:val="ru-RU"/>
+              </w:rPr>
+              <w:t>-разработчик</w:t>
             </w:r>
           </w:p>
         </w:tc>
@@ -1758,6 +1965,7 @@
               <w:ind w:left="41"/>
               <w:rPr>
                 <w:sz w:val="24"/>
+                <w:lang w:val="ru-RU"/>
               </w:rPr>
             </w:pPr>
           </w:p>
@@ -1856,12 +2064,21 @@
                 <w:lang w:val="ru-RU"/>
               </w:rPr>
             </w:pPr>
+            <w:proofErr w:type="spellStart"/>
             <w:r>
               <w:rPr>
                 <w:color w:val="A6A6A6"/>
                 <w:lang w:val="ru-RU"/>
               </w:rPr>
-              <w:t>Бэкенд-разработчик</w:t>
+              <w:t>Бэкенд</w:t>
+            </w:r>
+            <w:proofErr w:type="spellEnd"/>
+            <w:r>
+              <w:rPr>
+                <w:color w:val="A6A6A6"/>
+                <w:lang w:val="ru-RU"/>
+              </w:rPr>
+              <w:t>-разработчик</w:t>
             </w:r>
           </w:p>
         </w:tc>
@@ -2213,7 +2430,15 @@
               <w:ind w:left="38" w:hanging="10"/>
             </w:pPr>
             <w:r>
-              <w:t>Тим-лидер : Пироженко Ф.В.</w:t>
+              <w:t>Тим-</w:t>
+            </w:r>
+            <w:proofErr w:type="gramStart"/>
+            <w:r>
+              <w:t>лидер :</w:t>
+            </w:r>
+            <w:proofErr w:type="gramEnd"/>
+            <w:r>
+              <w:t xml:space="preserve"> Пироженко Ф.В.</w:t>
             </w:r>
           </w:p>
           <w:p>
@@ -2222,8 +2447,13 @@
               <w:spacing w:line="249" w:lineRule="auto"/>
               <w:ind w:left="38" w:hanging="10"/>
             </w:pPr>
-            <w:r>
-              <w:t>Фронтенд-разработчик: Пироженко Ф.В.</w:t>
+            <w:proofErr w:type="spellStart"/>
+            <w:r>
+              <w:t>Фронтенд</w:t>
+            </w:r>
+            <w:proofErr w:type="spellEnd"/>
+            <w:r>
+              <w:t>-разработчик: Пироженко Ф.В.</w:t>
             </w:r>
           </w:p>
           <w:p>
@@ -2232,8 +2462,13 @@
               <w:spacing w:line="249" w:lineRule="auto"/>
               <w:ind w:left="38" w:hanging="10"/>
             </w:pPr>
-            <w:r>
-              <w:t>Бэкенд-разработчик: Прудько А.А.</w:t>
+            <w:proofErr w:type="spellStart"/>
+            <w:r>
+              <w:t>Бэкенд</w:t>
+            </w:r>
+            <w:proofErr w:type="spellEnd"/>
+            <w:r>
+              <w:t>-разработчик: Прудько А.А.</w:t>
             </w:r>
           </w:p>
           <w:p>
@@ -2736,13 +2971,7 @@
               <w:jc w:val="both"/>
             </w:pPr>
             <w:r>
-              <w:t>Неразглашение подробной информации о проекте лицам, непричастным к его</w:t>
-            </w:r>
-            <w:r>
-              <w:t xml:space="preserve"> </w:t>
-            </w:r>
-            <w:r>
-              <w:t>непосредственной</w:t>
+              <w:t>Неразглашение подробной информации о проекте лицам, непричастным к его непосредственной</w:t>
             </w:r>
             <w:r>
               <w:rPr>
@@ -2842,12 +3071,14 @@
                 <w:sz w:val="28"/>
               </w:rPr>
             </w:pPr>
+            <w:proofErr w:type="spellStart"/>
             <w:r>
               <w:rPr>
                 <w:sz w:val="28"/>
               </w:rPr>
               <w:t>Должность</w:t>
             </w:r>
+            <w:proofErr w:type="spellEnd"/>
           </w:p>
         </w:tc>
         <w:tc>
@@ -2863,11 +3094,19 @@
                 <w:sz w:val="28"/>
               </w:rPr>
             </w:pPr>
-            <w:r>
-              <w:rPr>
-                <w:sz w:val="28"/>
-              </w:rPr>
-              <w:t>Фамилия,</w:t>
+            <w:proofErr w:type="spellStart"/>
+            <w:r>
+              <w:rPr>
+                <w:sz w:val="28"/>
+              </w:rPr>
+              <w:t>Фамилия</w:t>
+            </w:r>
+            <w:proofErr w:type="spellEnd"/>
+            <w:r>
+              <w:rPr>
+                <w:sz w:val="28"/>
+              </w:rPr>
+              <w:t>,</w:t>
             </w:r>
           </w:p>
           <w:p>
@@ -2879,12 +3118,14 @@
                 <w:sz w:val="28"/>
               </w:rPr>
             </w:pPr>
+            <w:proofErr w:type="spellStart"/>
             <w:r>
               <w:rPr>
                 <w:sz w:val="28"/>
               </w:rPr>
               <w:t>инициалы</w:t>
             </w:r>
+            <w:proofErr w:type="spellEnd"/>
           </w:p>
         </w:tc>
         <w:tc>
@@ -2900,12 +3141,14 @@
                 <w:sz w:val="28"/>
               </w:rPr>
             </w:pPr>
+            <w:proofErr w:type="spellStart"/>
             <w:r>
               <w:rPr>
                 <w:sz w:val="28"/>
               </w:rPr>
               <w:t>Подпись</w:t>
             </w:r>
+            <w:proofErr w:type="spellEnd"/>
           </w:p>
         </w:tc>
         <w:tc>
@@ -2922,12 +3165,14 @@
                 <w:sz w:val="28"/>
               </w:rPr>
             </w:pPr>
+            <w:proofErr w:type="spellStart"/>
             <w:r>
               <w:rPr>
                 <w:sz w:val="28"/>
               </w:rPr>
               <w:t>Дата</w:t>
             </w:r>
+            <w:proofErr w:type="spellEnd"/>
           </w:p>
         </w:tc>
       </w:tr>
@@ -2949,6 +3194,7 @@
                 <w:sz w:val="28"/>
               </w:rPr>
             </w:pPr>
+            <w:proofErr w:type="spellStart"/>
             <w:r>
               <w:rPr>
                 <w:sz w:val="28"/>
@@ -2956,6 +3202,7 @@
               <w:lastRenderedPageBreak/>
               <w:t>Руководитель</w:t>
             </w:r>
+            <w:proofErr w:type="spellEnd"/>
           </w:p>
           <w:p>
             <w:pPr>
@@ -2967,12 +3214,14 @@
                 <w:sz w:val="28"/>
               </w:rPr>
             </w:pPr>
+            <w:proofErr w:type="spellStart"/>
             <w:r>
               <w:rPr>
                 <w:sz w:val="28"/>
               </w:rPr>
               <w:t>проекта</w:t>
             </w:r>
+            <w:proofErr w:type="spellEnd"/>
           </w:p>
         </w:tc>
         <w:tc>
@@ -3044,12 +3293,14 @@
                 <w:sz w:val="28"/>
               </w:rPr>
             </w:pPr>
+            <w:proofErr w:type="spellStart"/>
             <w:r>
               <w:rPr>
                 <w:sz w:val="28"/>
               </w:rPr>
               <w:t>Куратор</w:t>
             </w:r>
+            <w:proofErr w:type="spellEnd"/>
           </w:p>
         </w:tc>
         <w:tc>
@@ -3066,12 +3317,14 @@
                 <w:sz w:val="28"/>
               </w:rPr>
             </w:pPr>
+            <w:proofErr w:type="spellStart"/>
             <w:r>
               <w:rPr>
                 <w:sz w:val="28"/>
               </w:rPr>
               <w:t>Хныкин</w:t>
             </w:r>
+            <w:proofErr w:type="spellEnd"/>
             <w:r>
               <w:rPr>
                 <w:spacing w:val="-2"/>
@@ -3140,7 +3393,7 @@
 </file>
 
 <file path=word/numbering.xml><?xml version="1.0" encoding="utf-8"?>
-<w:numbering xmlns:wpc="http://schemas.microsoft.com/office/word/2010/wordprocessingCanvas" xmlns:cx="http://schemas.microsoft.com/office/drawing/2014/chartex" xmlns:cx1="http://schemas.microsoft.com/office/drawing/2015/9/8/chartex" xmlns:cx2="http://schemas.microsoft.com/office/drawing/2015/10/21/chartex" xmlns:cx3="http://schemas.microsoft.com/office/drawing/2016/5/9/chartex" xmlns:cx4="http://schemas.microsoft.com/office/drawing/2016/5/10/chartex" xmlns:cx5="http://schemas.microsoft.com/office/drawing/2016/5/11/chartex" xmlns:cx6="http://schemas.microsoft.com/office/drawing/2016/5/12/chartex" xmlns:cx7="http://schemas.microsoft.com/office/drawing/2016/5/13/chartex" xmlns:cx8="http://schemas.microsoft.com/office/drawing/2016/5/14/chartex" xmlns:mc="http://schemas.openxmlformats.org/markup-compatibility/2006" xmlns:aink="http://schemas.microsoft.com/office/drawing/2016/ink" xmlns:am3d="http://schemas.microsoft.com/office/drawing/2017/model3d" xmlns:o="urn:schemas-microsoft-com:office:office" xmlns:r="http://schemas.openxmlformats.org/officeDocument/2006/relationships" xmlns:m="http://schemas.openxmlformats.org/officeDocument/2006/math" xmlns:v="urn:schemas-microsoft-com:vml" xmlns:wp14="http://schemas.microsoft.com/office/word/2010/wordprocessingDrawing" xmlns:wp="http://schemas.openxmlformats.org/drawingml/2006/wordprocessingDrawing" xmlns:w10="urn:schemas-microsoft-com:office:word" xmlns:w="http://schemas.openxmlformats.org/wordprocessingml/2006/main" xmlns:w14="http://schemas.microsoft.com/office/word/2010/wordml" xmlns:w15="http://schemas.microsoft.com/office/word/2012/wordml" xmlns:w16cex="http://schemas.microsoft.com/office/word/2018/wordml/cex" xmlns:w16cid="http://schemas.microsoft.com/office/word/2016/wordml/cid" xmlns:w16="http://schemas.microsoft.com/office/word/2018/wordml" xmlns:w16sdtdh="http://schemas.microsoft.com/office/word/2020/wordml/sdtdatahash" xmlns:w16se="http://schemas.microsoft.com/office/word/2015/wordml/symex" xmlns:wpg="http://schemas.microsoft.com/office/word/2010/wordprocessingGroup" xmlns:wpi="http://schemas.microsoft.com/office/word/2010/wordprocessingInk" xmlns:wne="http://schemas.microsoft.com/office/word/2006/wordml" xmlns:wps="http://schemas.microsoft.com/office/word/2010/wordprocessingShape" mc:Ignorable="w14 w15 w16se w16cid w16 w16cex w16sdtdh wp14">
+<w:numbering xmlns:wpc="http://schemas.microsoft.com/office/word/2010/wordprocessingCanvas" xmlns:cx="http://schemas.microsoft.com/office/drawing/2014/chartex" xmlns:mc="http://schemas.openxmlformats.org/markup-compatibility/2006" xmlns:o="urn:schemas-microsoft-com:office:office" xmlns:r="http://schemas.openxmlformats.org/officeDocument/2006/relationships" xmlns:m="http://schemas.openxmlformats.org/officeDocument/2006/math" xmlns:v="urn:schemas-microsoft-com:vml" xmlns:wp14="http://schemas.microsoft.com/office/word/2010/wordprocessingDrawing" xmlns:wp="http://schemas.openxmlformats.org/drawingml/2006/wordprocessingDrawing" xmlns:w10="urn:schemas-microsoft-com:office:word" xmlns:w="http://schemas.openxmlformats.org/wordprocessingml/2006/main" xmlns:w14="http://schemas.microsoft.com/office/word/2010/wordml" xmlns:w15="http://schemas.microsoft.com/office/word/2012/wordml" xmlns:w16se="http://schemas.microsoft.com/office/word/2015/wordml/symex" xmlns:wpg="http://schemas.microsoft.com/office/word/2010/wordprocessingGroup" xmlns:wpi="http://schemas.microsoft.com/office/word/2010/wordprocessingInk" xmlns:wne="http://schemas.microsoft.com/office/word/2006/wordml" xmlns:wps="http://schemas.microsoft.com/office/word/2010/wordprocessingShape" mc:Ignorable="w14 w15 w16se wp14">
   <w:abstractNum w:abstractNumId="0" w15:restartNumberingAfterBreak="0">
     <w:nsid w:val="08A606D1"/>
     <w:multiLevelType w:val="hybridMultilevel"/>
@@ -3621,7 +3874,7 @@
 </file>
 
 <file path=word/styles.xml><?xml version="1.0" encoding="utf-8"?>
-<w:styles xmlns:mc="http://schemas.openxmlformats.org/markup-compatibility/2006" xmlns:r="http://schemas.openxmlformats.org/officeDocument/2006/relationships" xmlns:w="http://schemas.openxmlformats.org/wordprocessingml/2006/main" xmlns:w14="http://schemas.microsoft.com/office/word/2010/wordml" xmlns:w15="http://schemas.microsoft.com/office/word/2012/wordml" xmlns:w16cex="http://schemas.microsoft.com/office/word/2018/wordml/cex" xmlns:w16cid="http://schemas.microsoft.com/office/word/2016/wordml/cid" xmlns:w16="http://schemas.microsoft.com/office/word/2018/wordml" xmlns:w16sdtdh="http://schemas.microsoft.com/office/word/2020/wordml/sdtdatahash" xmlns:w16se="http://schemas.microsoft.com/office/word/2015/wordml/symex" mc:Ignorable="w14 w15 w16se w16cid w16 w16cex w16sdtdh">
+<w:styles xmlns:mc="http://schemas.openxmlformats.org/markup-compatibility/2006" xmlns:r="http://schemas.openxmlformats.org/officeDocument/2006/relationships" xmlns:w="http://schemas.openxmlformats.org/wordprocessingml/2006/main" xmlns:w14="http://schemas.microsoft.com/office/word/2010/wordml" xmlns:w15="http://schemas.microsoft.com/office/word/2012/wordml" xmlns:w16se="http://schemas.microsoft.com/office/word/2015/wordml/symex" mc:Ignorable="w14 w15 w16se">
   <w:docDefaults>
     <w:rPrDefault>
       <w:rPr>
@@ -3637,7 +3890,7 @@
       </w:pPr>
     </w:pPrDefault>
   </w:docDefaults>
-  <w:latentStyles w:defLockedState="0" w:defUIPriority="99" w:defSemiHidden="0" w:defUnhideWhenUsed="0" w:defQFormat="0" w:count="376">
+  <w:latentStyles w:defLockedState="0" w:defUIPriority="99" w:defSemiHidden="0" w:defUnhideWhenUsed="0" w:defQFormat="0" w:count="371">
     <w:lsdException w:name="Normal" w:uiPriority="0" w:qFormat="1"/>
     <w:lsdException w:name="heading 1" w:uiPriority="9" w:qFormat="1"/>
     <w:lsdException w:name="heading 2" w:semiHidden="1" w:uiPriority="9" w:unhideWhenUsed="1" w:qFormat="1"/>
@@ -4009,11 +4262,6 @@
     <w:lsdException w:name="List Table 5 Dark Accent 6" w:uiPriority="50"/>
     <w:lsdException w:name="List Table 6 Colorful Accent 6" w:uiPriority="51"/>
     <w:lsdException w:name="List Table 7 Colorful Accent 6" w:uiPriority="52"/>
-    <w:lsdException w:name="Mention" w:semiHidden="1" w:unhideWhenUsed="1"/>
-    <w:lsdException w:name="Smart Hyperlink" w:semiHidden="1" w:unhideWhenUsed="1"/>
-    <w:lsdException w:name="Hashtag" w:semiHidden="1" w:unhideWhenUsed="1"/>
-    <w:lsdException w:name="Unresolved Mention" w:semiHidden="1" w:unhideWhenUsed="1"/>
-    <w:lsdException w:name="Smart Link" w:semiHidden="1" w:unhideWhenUsed="1"/>
   </w:latentStyles>
   <w:style w:type="paragraph" w:default="1" w:styleId="a">
     <w:name w:val="Normal"/>
